--- a/هفتم/نوبت دوم هفتم/آمادگی نوبت دوم/امتحان آمادگی نوبت دوم - 1403.docx
+++ b/هفتم/نوبت دوم هفتم/آمادگی نوبت دوم/امتحان آمادگی نوبت دوم - 1403.docx
@@ -341,7 +341,7 @@
                 <v:shape id="_x0000_i1025" type="#_x0000_t75" style="width:43.5pt;height:33pt" o:ole="">
                   <v:imagedata r:id="rId8" o:title=""/>
                 </v:shape>
-                <o:OLEObject Type="Embed" ProgID="Equation.DSMT4" ShapeID="_x0000_i1025" DrawAspect="Content" ObjectID="_1808571154" r:id="rId9"/>
+                <o:OLEObject Type="Embed" ProgID="Equation.DSMT4" ShapeID="_x0000_i1025" DrawAspect="Content" ObjectID="_1808626601" r:id="rId9"/>
               </w:object>
             </w:r>
             <w:r>
@@ -988,6 +988,8 @@
                   <m:ctrlPr>
                     <w:rPr>
                       <w:rFonts w:ascii="Cambria Math" w:eastAsiaTheme="minorHAnsi" w:hAnsi="Cambria Math"/>
+                      <w:b w:val="0"/>
+                      <w:bCs w:val="0"/>
                       <w:i/>
                       <w:lang w:bidi="fa-IR"/>
                     </w:rPr>
@@ -995,9 +997,6 @@
                 </m:fPr>
                 <m:num>
                   <m:r>
-                    <m:rPr>
-                      <m:sty m:val="bi"/>
-                    </m:rPr>
                     <w:rPr>
                       <w:rFonts w:ascii="Cambria Math" w:eastAsiaTheme="minorHAnsi" w:hAnsi="Cambria Math"/>
                       <w:rtl/>
@@ -1008,9 +1007,6 @@
                 </m:num>
                 <m:den>
                   <m:r>
-                    <m:rPr>
-                      <m:sty m:val="bi"/>
-                    </m:rPr>
                     <w:rPr>
                       <w:rFonts w:ascii="Cambria Math" w:eastAsiaTheme="minorHAnsi" w:hAnsi="Cambria Math"/>
                       <w:rtl/>
@@ -1105,7 +1101,7 @@
                 <v:shape id="_x0000_i1026" type="#_x0000_t75" style="width:21.75pt;height:29.25pt" o:ole="">
                   <v:imagedata r:id="rId10" o:title=""/>
                 </v:shape>
-                <o:OLEObject Type="Embed" ProgID="Equation.DSMT4" ShapeID="_x0000_i1026" DrawAspect="Content" ObjectID="_1808571155" r:id="rId11"/>
+                <o:OLEObject Type="Embed" ProgID="Equation.DSMT4" ShapeID="_x0000_i1026" DrawAspect="Content" ObjectID="_1808626602" r:id="rId11"/>
               </w:object>
             </w:r>
             <w:r>
@@ -1159,7 +1155,7 @@
                 <v:shape id="_x0000_i1027" type="#_x0000_t75" style="width:23.25pt;height:30.75pt" o:ole="">
                   <v:imagedata r:id="rId12" o:title=""/>
                 </v:shape>
-                <o:OLEObject Type="Embed" ProgID="Equation.DSMT4" ShapeID="_x0000_i1027" DrawAspect="Content" ObjectID="_1808571156" r:id="rId13"/>
+                <o:OLEObject Type="Embed" ProgID="Equation.DSMT4" ShapeID="_x0000_i1027" DrawAspect="Content" ObjectID="_1808626603" r:id="rId13"/>
               </w:object>
             </w:r>
             <w:r>
@@ -1178,7 +1174,7 @@
                 <v:shape id="_x0000_i1028" type="#_x0000_t75" style="width:23.25pt;height:31.5pt" o:ole="">
                   <v:imagedata r:id="rId14" o:title=""/>
                 </v:shape>
-                <o:OLEObject Type="Embed" ProgID="Equation.DSMT4" ShapeID="_x0000_i1028" DrawAspect="Content" ObjectID="_1808571157" r:id="rId15"/>
+                <o:OLEObject Type="Embed" ProgID="Equation.DSMT4" ShapeID="_x0000_i1028" DrawAspect="Content" ObjectID="_1808626604" r:id="rId15"/>
               </w:object>
             </w:r>
             <w:r>
@@ -1197,7 +1193,7 @@
                 <v:shape id="_x0000_i1029" type="#_x0000_t75" style="width:23.25pt;height:30.75pt" o:ole="">
                   <v:imagedata r:id="rId16" o:title=""/>
                 </v:shape>
-                <o:OLEObject Type="Embed" ProgID="Equation.DSMT4" ShapeID="_x0000_i1029" DrawAspect="Content" ObjectID="_1808571158" r:id="rId17"/>
+                <o:OLEObject Type="Embed" ProgID="Equation.DSMT4" ShapeID="_x0000_i1029" DrawAspect="Content" ObjectID="_1808626605" r:id="rId17"/>
               </w:object>
             </w:r>
             <w:r>
@@ -1216,7 +1212,7 @@
                 <v:shape id="_x0000_i1030" type="#_x0000_t75" style="width:23.25pt;height:30.75pt" o:ole="">
                   <v:imagedata r:id="rId18" o:title=""/>
                 </v:shape>
-                <o:OLEObject Type="Embed" ProgID="Equation.DSMT4" ShapeID="_x0000_i1030" DrawAspect="Content" ObjectID="_1808571159" r:id="rId19"/>
+                <o:OLEObject Type="Embed" ProgID="Equation.DSMT4" ShapeID="_x0000_i1030" DrawAspect="Content" ObjectID="_1808626606" r:id="rId19"/>
               </w:object>
             </w:r>
           </w:p>
@@ -1328,7 +1324,7 @@
                 <v:shape id="_x0000_i1031" type="#_x0000_t75" style="width:57.75pt;height:21.75pt" o:ole="">
                   <v:imagedata r:id="rId20" o:title=""/>
                 </v:shape>
-                <o:OLEObject Type="Embed" ProgID="Equation.DSMT4" ShapeID="_x0000_i1031" DrawAspect="Content" ObjectID="_1808571160" r:id="rId21"/>
+                <o:OLEObject Type="Embed" ProgID="Equation.DSMT4" ShapeID="_x0000_i1031" DrawAspect="Content" ObjectID="_1808626607" r:id="rId21"/>
               </w:object>
             </w:r>
             <w:r>
@@ -1372,7 +1368,7 @@
                 <v:shape id="_x0000_i1032" type="#_x0000_t75" style="width:56.25pt;height:21.75pt" o:ole="">
                   <v:imagedata r:id="rId22" o:title=""/>
                 </v:shape>
-                <o:OLEObject Type="Embed" ProgID="Equation.DSMT4" ShapeID="_x0000_i1032" DrawAspect="Content" ObjectID="_1808571161" r:id="rId23"/>
+                <o:OLEObject Type="Embed" ProgID="Equation.DSMT4" ShapeID="_x0000_i1032" DrawAspect="Content" ObjectID="_1808626608" r:id="rId23"/>
               </w:object>
             </w:r>
           </w:p>
@@ -3322,7 +3318,7 @@
                 <v:shape id="_x0000_i1033" type="#_x0000_t75" style="width:1in;height:21.75pt" o:ole="">
                   <v:imagedata r:id="rId30" o:title=""/>
                 </v:shape>
-                <o:OLEObject Type="Embed" ProgID="Equation.DSMT4" ShapeID="_x0000_i1033" DrawAspect="Content" ObjectID="_1808571162" r:id="rId31"/>
+                <o:OLEObject Type="Embed" ProgID="Equation.DSMT4" ShapeID="_x0000_i1033" DrawAspect="Content" ObjectID="_1808626609" r:id="rId31"/>
               </w:object>
             </w:r>
           </w:p>
@@ -3393,7 +3389,7 @@
                 <v:shape id="_x0000_i1034" type="#_x0000_t75" style="width:49.5pt;height:21.75pt" o:ole="">
                   <v:imagedata r:id="rId32" o:title=""/>
                 </v:shape>
-                <o:OLEObject Type="Embed" ProgID="Equation.DSMT4" ShapeID="_x0000_i1034" DrawAspect="Content" ObjectID="_1808571163" r:id="rId33"/>
+                <o:OLEObject Type="Embed" ProgID="Equation.DSMT4" ShapeID="_x0000_i1034" DrawAspect="Content" ObjectID="_1808626610" r:id="rId33"/>
               </w:object>
             </w:r>
             <w:r>
@@ -3407,7 +3403,7 @@
                 <v:shape id="_x0000_i1035" type="#_x0000_t75" style="width:90.75pt;height:25.5pt" o:ole="">
                   <v:imagedata r:id="rId34" o:title=""/>
                 </v:shape>
-                <o:OLEObject Type="Embed" ProgID="Equation.DSMT4" ShapeID="_x0000_i1035" DrawAspect="Content" ObjectID="_1808571164" r:id="rId35"/>
+                <o:OLEObject Type="Embed" ProgID="Equation.DSMT4" ShapeID="_x0000_i1035" DrawAspect="Content" ObjectID="_1808626611" r:id="rId35"/>
               </w:object>
             </w:r>
           </w:p>
@@ -3511,7 +3507,7 @@
                 <v:shape id="_x0000_i1036" type="#_x0000_t75" style="width:49.5pt;height:25.5pt" o:ole="">
                   <v:imagedata r:id="rId36" o:title=""/>
                 </v:shape>
-                <o:OLEObject Type="Embed" ProgID="Equation.DSMT4" ShapeID="_x0000_i1036" DrawAspect="Content" ObjectID="_1808571165" r:id="rId37"/>
+                <o:OLEObject Type="Embed" ProgID="Equation.DSMT4" ShapeID="_x0000_i1036" DrawAspect="Content" ObjectID="_1808626612" r:id="rId37"/>
               </w:object>
             </w:r>
             <w:r>
@@ -3547,7 +3543,7 @@
                 <v:shape id="_x0000_i1037" type="#_x0000_t75" style="width:45pt;height:23.25pt" o:ole="">
                   <v:imagedata r:id="rId38" o:title=""/>
                 </v:shape>
-                <o:OLEObject Type="Embed" ProgID="Equation.DSMT4" ShapeID="_x0000_i1037" DrawAspect="Content" ObjectID="_1808571166" r:id="rId39"/>
+                <o:OLEObject Type="Embed" ProgID="Equation.DSMT4" ShapeID="_x0000_i1037" DrawAspect="Content" ObjectID="_1808626613" r:id="rId39"/>
               </w:object>
             </w:r>
             <w:r>
@@ -3682,7 +3678,7 @@
                 <v:shape id="_x0000_i1038" type="#_x0000_t75" style="width:30.75pt;height:14.25pt" o:ole="">
                   <v:imagedata r:id="rId40" o:title=""/>
                 </v:shape>
-                <o:OLEObject Type="Embed" ProgID="Equation.DSMT4" ShapeID="_x0000_i1038" DrawAspect="Content" ObjectID="_1808571167" r:id="rId41"/>
+                <o:OLEObject Type="Embed" ProgID="Equation.DSMT4" ShapeID="_x0000_i1038" DrawAspect="Content" ObjectID="_1808626614" r:id="rId41"/>
               </w:object>
             </w:r>
             <w:r>
@@ -3700,7 +3696,7 @@
                 <v:shape id="_x0000_i1039" type="#_x0000_t75" style="width:30.75pt;height:14.25pt" o:ole="">
                   <v:imagedata r:id="rId42" o:title=""/>
                 </v:shape>
-                <o:OLEObject Type="Embed" ProgID="Equation.DSMT4" ShapeID="_x0000_i1039" DrawAspect="Content" ObjectID="_1808571168" r:id="rId43"/>
+                <o:OLEObject Type="Embed" ProgID="Equation.DSMT4" ShapeID="_x0000_i1039" DrawAspect="Content" ObjectID="_1808626615" r:id="rId43"/>
               </w:object>
             </w:r>
             <w:r>
@@ -3750,7 +3746,7 @@
                 <v:shape id="_x0000_i1040" type="#_x0000_t75" style="width:57.75pt;height:23.25pt" o:ole="">
                   <v:imagedata r:id="rId44" o:title=""/>
                 </v:shape>
-                <o:OLEObject Type="Embed" ProgID="Equation.DSMT4" ShapeID="_x0000_i1040" DrawAspect="Content" ObjectID="_1808571169" r:id="rId45"/>
+                <o:OLEObject Type="Embed" ProgID="Equation.DSMT4" ShapeID="_x0000_i1040" DrawAspect="Content" ObjectID="_1808626616" r:id="rId45"/>
               </w:object>
             </w:r>
           </w:p>
@@ -3871,7 +3867,7 @@
                 <v:shape id="_x0000_i1041" type="#_x0000_t75" style="width:46.5pt;height:18.75pt" o:ole="">
                   <v:imagedata r:id="rId46" o:title=""/>
                 </v:shape>
-                <o:OLEObject Type="Embed" ProgID="Equation.DSMT4" ShapeID="_x0000_i1041" DrawAspect="Content" ObjectID="_1808571170" r:id="rId47"/>
+                <o:OLEObject Type="Embed" ProgID="Equation.DSMT4" ShapeID="_x0000_i1041" DrawAspect="Content" ObjectID="_1808626617" r:id="rId47"/>
               </w:object>
             </w:r>
             <w:r>
@@ -3909,7 +3905,7 @@
                 <v:shape id="_x0000_i1042" type="#_x0000_t75" style="width:38.25pt;height:33pt" o:ole="">
                   <v:imagedata r:id="rId48" o:title=""/>
                 </v:shape>
-                <o:OLEObject Type="Embed" ProgID="Equation.DSMT4" ShapeID="_x0000_i1042" DrawAspect="Content" ObjectID="_1808571171" r:id="rId49"/>
+                <o:OLEObject Type="Embed" ProgID="Equation.DSMT4" ShapeID="_x0000_i1042" DrawAspect="Content" ObjectID="_1808626618" r:id="rId49"/>
               </w:object>
             </w:r>
             <w:r>
@@ -3964,7 +3960,7 @@
                 <v:shape id="_x0000_i1043" type="#_x0000_t75" style="width:24.75pt;height:18pt" o:ole="">
                   <v:imagedata r:id="rId50" o:title=""/>
                 </v:shape>
-                <o:OLEObject Type="Embed" ProgID="Equation.DSMT4" ShapeID="_x0000_i1043" DrawAspect="Content" ObjectID="_1808571172" r:id="rId51"/>
+                <o:OLEObject Type="Embed" ProgID="Equation.DSMT4" ShapeID="_x0000_i1043" DrawAspect="Content" ObjectID="_1808626619" r:id="rId51"/>
               </w:object>
             </w:r>
             <w:r>
@@ -4221,7 +4217,17 @@
                 <w:rtl/>
                 <w:lang w:bidi="fa-IR"/>
               </w:rPr>
-              <w:t xml:space="preserve">جذر مقابل  را تا یک رقم اعشار حساب کنید.(با راه حل)                                                       </w:t>
+              <w:t xml:space="preserve">جذر مقابل  را تا یک رقم اعشار حساب کنید.(با راه حل)                                </w:t>
+            </w:r>
+            <w:bookmarkStart w:id="0" w:name="_GoBack"/>
+            <w:bookmarkEnd w:id="0"/>
+            <w:r>
+              <w:rPr>
+                <w:rFonts w:ascii="IPT.Nazanin" w:hAnsi="IPT.Nazanin" w:hint="cs"/>
+                <w:rtl/>
+                <w:lang w:bidi="fa-IR"/>
+              </w:rPr>
+              <w:t xml:space="preserve">                       </w:t>
             </w:r>
             <w:r>
               <w:rPr>
@@ -4240,7 +4246,7 @@
                 <v:shape id="_x0000_i1044" type="#_x0000_t75" style="width:40.5pt;height:19.5pt" o:ole="">
                   <v:imagedata r:id="rId52" o:title=""/>
                 </v:shape>
-                <o:OLEObject Type="Embed" ProgID="Equation.DSMT4" ShapeID="_x0000_i1044" DrawAspect="Content" ObjectID="_1808571173" r:id="rId53"/>
+                <o:OLEObject Type="Embed" ProgID="Equation.DSMT4" ShapeID="_x0000_i1044" DrawAspect="Content" ObjectID="_1808626620" r:id="rId53"/>
               </w:object>
             </w:r>
             <w:r>
@@ -4360,7 +4366,7 @@
                 <v:shape id="_x0000_i1045" type="#_x0000_t75" style="width:106.5pt;height:39pt" o:ole="">
                   <v:imagedata r:id="rId54" o:title=""/>
                 </v:shape>
-                <o:OLEObject Type="Embed" ProgID="Equation.DSMT4" ShapeID="_x0000_i1045" DrawAspect="Content" ObjectID="_1808571174" r:id="rId55"/>
+                <o:OLEObject Type="Embed" ProgID="Equation.DSMT4" ShapeID="_x0000_i1045" DrawAspect="Content" ObjectID="_1808626621" r:id="rId55"/>
               </w:object>
             </w:r>
           </w:p>
@@ -5879,7 +5885,7 @@
                 <v:shape id="_x0000_i1046" type="#_x0000_t75" style="width:48.75pt;height:36.75pt" o:ole="">
                   <v:imagedata r:id="rId56" o:title=""/>
                 </v:shape>
-                <o:OLEObject Type="Embed" ProgID="Equation.DSMT4" ShapeID="_x0000_i1046" DrawAspect="Content" ObjectID="_1808571175" r:id="rId57"/>
+                <o:OLEObject Type="Embed" ProgID="Equation.DSMT4" ShapeID="_x0000_i1046" DrawAspect="Content" ObjectID="_1808626622" r:id="rId57"/>
               </w:object>
             </w:r>
             <w:r>
@@ -5950,7 +5956,7 @@
                 <v:shape id="_x0000_i1047" type="#_x0000_t75" style="width:47.25pt;height:35.25pt" o:ole="">
                   <v:imagedata r:id="rId58" o:title=""/>
                 </v:shape>
-                <o:OLEObject Type="Embed" ProgID="Equation.DSMT4" ShapeID="_x0000_i1047" DrawAspect="Content" ObjectID="_1808571176" r:id="rId59"/>
+                <o:OLEObject Type="Embed" ProgID="Equation.DSMT4" ShapeID="_x0000_i1047" DrawAspect="Content" ObjectID="_1808626623" r:id="rId59"/>
               </w:object>
             </w:r>
             <w:r>
@@ -5979,8 +5985,6 @@
               </w:rPr>
               <w:t>ج</w:t>
             </w:r>
-            <w:bookmarkStart w:id="0" w:name="_GoBack"/>
-            <w:bookmarkEnd w:id="0"/>
             <w:r>
               <w:rPr>
                 <w:rFonts w:hint="cs"/>
@@ -5998,7 +6002,7 @@
                 <v:shape id="_x0000_i1048" type="#_x0000_t75" style="width:23.25pt;height:18pt" o:ole="">
                   <v:imagedata r:id="rId60" o:title=""/>
                 </v:shape>
-                <o:OLEObject Type="Embed" ProgID="Equation.3" ShapeID="_x0000_i1048" DrawAspect="Content" ObjectID="_1808571177" r:id="rId61"/>
+                <o:OLEObject Type="Embed" ProgID="Equation.3" ShapeID="_x0000_i1048" DrawAspect="Content" ObjectID="_1808626624" r:id="rId61"/>
               </w:object>
             </w:r>
             <w:r>
@@ -6042,7 +6046,7 @@
                 <v:shape id="_x0000_i1049" type="#_x0000_t75" style="width:55.5pt;height:35.25pt" o:ole="">
                   <v:imagedata r:id="rId62" o:title=""/>
                 </v:shape>
-                <o:OLEObject Type="Embed" ProgID="Equation.3" ShapeID="_x0000_i1049" DrawAspect="Content" ObjectID="_1808571178" r:id="rId63"/>
+                <o:OLEObject Type="Embed" ProgID="Equation.3" ShapeID="_x0000_i1049" DrawAspect="Content" ObjectID="_1808626625" r:id="rId63"/>
               </w:object>
             </w:r>
           </w:p>
@@ -6088,7 +6092,7 @@
                 <v:shape id="_x0000_i1050" type="#_x0000_t75" style="width:23.25pt;height:18pt" o:ole="">
                   <v:imagedata r:id="rId64" o:title=""/>
                 </v:shape>
-                <o:OLEObject Type="Embed" ProgID="Equation.3" ShapeID="_x0000_i1050" DrawAspect="Content" ObjectID="_1808571179" r:id="rId65"/>
+                <o:OLEObject Type="Embed" ProgID="Equation.3" ShapeID="_x0000_i1050" DrawAspect="Content" ObjectID="_1808626626" r:id="rId65"/>
               </w:object>
             </w:r>
             <w:r>
@@ -6118,7 +6122,7 @@
                 <v:shape id="_x0000_i1051" type="#_x0000_t75" style="width:102pt;height:35.25pt" o:ole="">
                   <v:imagedata r:id="rId66" o:title=""/>
                 </v:shape>
-                <o:OLEObject Type="Embed" ProgID="Equation.DSMT4" ShapeID="_x0000_i1051" DrawAspect="Content" ObjectID="_1808571180" r:id="rId67"/>
+                <o:OLEObject Type="Embed" ProgID="Equation.DSMT4" ShapeID="_x0000_i1051" DrawAspect="Content" ObjectID="_1808626627" r:id="rId67"/>
               </w:object>
             </w:r>
           </w:p>
@@ -9808,7 +9812,7 @@
 </file>
 
 <file path=customXml/itemProps1.xml><?xml version="1.0" encoding="utf-8"?>
-<ds:datastoreItem xmlns:ds="http://schemas.openxmlformats.org/officeDocument/2006/customXml" ds:itemID="{D2B35187-09F8-4C47-A73A-DD222A36D040}">
+<ds:datastoreItem xmlns:ds="http://schemas.openxmlformats.org/officeDocument/2006/customXml" ds:itemID="{D74E871C-4BD7-4460-AD65-6799D7F29C6D}">
   <ds:schemaRefs>
     <ds:schemaRef ds:uri="http://schemas.openxmlformats.org/officeDocument/2006/bibliography"/>
   </ds:schemaRefs>
